--- a/CA1Report.docx
+++ b/CA1Report.docx
@@ -19,6 +19,8 @@
         </w:rPr>
         <w:t>Year 4 Game Design and Development Assignment 1</w:t>
       </w:r>
+      <w:bookmarkStart w:id="0" w:name="_GoBack"/>
+      <w:bookmarkEnd w:id="0"/>
     </w:p>
     <w:p>
       <w:pPr>
@@ -40,11 +42,20 @@
     </w:p>
     <w:p>
       <w:pPr>
-        <w:rPr>
-          <w:sz w:val="24"/>
-          <w:szCs w:val="24"/>
-        </w:rPr>
-      </w:pPr>
+        <w:jc w:val="center"/>
+        <w:rPr>
+          <w:sz w:val="24"/>
+          <w:szCs w:val="24"/>
+        </w:rPr>
+      </w:pPr>
+      <w:hyperlink r:id="rId4" w:history="1">
+        <w:r>
+          <w:rPr>
+            <w:rStyle w:val="Hyperlink"/>
+          </w:rPr>
+          <w:t>https://github.com/kalumot/GameDevCa1</w:t>
+        </w:r>
+      </w:hyperlink>
     </w:p>
     <w:p>
       <w:pPr>
@@ -96,7 +107,7 @@
                     </pic:cNvPicPr>
                   </pic:nvPicPr>
                   <pic:blipFill>
-                    <a:blip r:embed="rId4">
+                    <a:blip r:embed="rId5">
                       <a:extLst>
                         <a:ext uri="{28A0092B-C50C-407E-A947-70E740481C1C}">
                           <a14:useLocalDpi xmlns:a14="http://schemas.microsoft.com/office/drawing/2010/main" val="0"/>
@@ -465,7 +476,7 @@
                     </pic:cNvPicPr>
                   </pic:nvPicPr>
                   <pic:blipFill>
-                    <a:blip r:embed="rId5">
+                    <a:blip r:embed="rId6">
                       <a:extLst>
                         <a:ext uri="{28A0092B-C50C-407E-A947-70E740481C1C}">
                           <a14:useLocalDpi xmlns:a14="http://schemas.microsoft.com/office/drawing/2010/main" val="0"/>
@@ -496,8 +507,6 @@
           </wp:inline>
         </w:drawing>
       </w:r>
-      <w:bookmarkStart w:id="0" w:name="_GoBack"/>
-      <w:bookmarkEnd w:id="0"/>
     </w:p>
     <w:p>
       <w:pPr>
@@ -795,7 +804,7 @@
         </w:rPr>
         <w:t xml:space="preserve">With the new resolution it opened the option for adding better textures. I found a few free ones online at </w:t>
       </w:r>
-      <w:hyperlink r:id="rId6" w:history="1">
+      <w:hyperlink r:id="rId7" w:history="1">
         <w:r>
           <w:rPr>
             <w:rStyle w:val="Hyperlink"/>
@@ -1096,7 +1105,7 @@
         </w:rPr>
         <w:t xml:space="preserve">I decided to add some music to the game as it felt like it was missing that. Especially with the new graphics. I found a site that had royalty free music: </w:t>
       </w:r>
-      <w:hyperlink r:id="rId7" w:history="1">
+      <w:hyperlink r:id="rId8" w:history="1">
         <w:r>
           <w:rPr>
             <w:rStyle w:val="Hyperlink"/>
@@ -1256,6 +1265,54 @@
         </w:rPr>
         <w:t>Both Versions of the game are in the GitHub Repo linked below:</w:t>
       </w:r>
+    </w:p>
+    <w:p>
+      <w:pPr>
+        <w:rPr>
+          <w:sz w:val="24"/>
+          <w:szCs w:val="24"/>
+        </w:rPr>
+      </w:pPr>
+      <w:r>
+        <w:rPr>
+          <w:sz w:val="24"/>
+          <w:szCs w:val="24"/>
+        </w:rPr>
+        <w:lastRenderedPageBreak/>
+        <w:t>Both are uploaded with node backed so if you run “</w:t>
+      </w:r>
+      <w:proofErr w:type="spellStart"/>
+      <w:r>
+        <w:rPr>
+          <w:sz w:val="24"/>
+          <w:szCs w:val="24"/>
+        </w:rPr>
+        <w:t>npm</w:t>
+      </w:r>
+      <w:proofErr w:type="spellEnd"/>
+      <w:r>
+        <w:rPr>
+          <w:sz w:val="24"/>
+          <w:szCs w:val="24"/>
+        </w:rPr>
+        <w:t xml:space="preserve"> start” from either project directory it should open the game on port 8080.</w:t>
+      </w:r>
+    </w:p>
+    <w:p>
+      <w:pPr>
+        <w:rPr>
+          <w:sz w:val="24"/>
+          <w:szCs w:val="24"/>
+        </w:rPr>
+      </w:pPr>
+      <w:hyperlink r:id="rId9" w:history="1">
+        <w:r>
+          <w:rPr>
+            <w:rStyle w:val="Hyperlink"/>
+          </w:rPr>
+          <w:t>https://github.com/kalumot/GameDevCa1</w:t>
+        </w:r>
+      </w:hyperlink>
     </w:p>
     <w:p>
       <w:pPr>
